--- a/Page 17.docx
+++ b/Page 17.docx
@@ -94,15 +94,7 @@
           <w:sz w:val="28"/>
           <w:szCs w:val="28"/>
         </w:rPr>
-        <w:t>End Semester Assessment (Implied from file name context</w:t>
-      </w:r>
-      <w:r>
-        <w:rPr>
-          <w:rFonts w:ascii="Times New Roman" w:hAnsi="Times New Roman"/>
-          <w:sz w:val="28"/>
-          <w:szCs w:val="28"/>
-        </w:rPr>
-        <w:t>).</w:t>
+        <w:t>End Semester Assessment (Implied from file name context).</w:t>
       </w:r>
     </w:p>
     <w:p>
@@ -139,15 +131,7 @@
           <w:sz w:val="28"/>
           <w:szCs w:val="28"/>
         </w:rPr>
-        <w:t xml:space="preserve">In-Semester </w:t>
-      </w:r>
-      <w:r>
-        <w:rPr>
-          <w:rFonts w:ascii="Times New Roman" w:hAnsi="Times New Roman"/>
-          <w:sz w:val="28"/>
-          <w:szCs w:val="28"/>
-        </w:rPr>
-        <w:t>Assessment.</w:t>
+        <w:t>In-Semester Assessment.</w:t>
       </w:r>
     </w:p>
     <w:p>
@@ -184,15 +168,7 @@
           <w:sz w:val="28"/>
           <w:szCs w:val="28"/>
         </w:rPr>
-        <w:t xml:space="preserve">Large Language </w:t>
-      </w:r>
-      <w:r>
-        <w:rPr>
-          <w:rFonts w:ascii="Times New Roman" w:hAnsi="Times New Roman"/>
-          <w:sz w:val="28"/>
-          <w:szCs w:val="28"/>
-        </w:rPr>
-        <w:t>Model.</w:t>
+        <w:t>Large Language Model.</w:t>
       </w:r>
     </w:p>
     <w:p>
@@ -229,15 +205,7 @@
           <w:sz w:val="28"/>
           <w:szCs w:val="28"/>
         </w:rPr>
-        <w:t xml:space="preserve">Natural Language </w:t>
-      </w:r>
-      <w:r>
-        <w:rPr>
-          <w:rFonts w:ascii="Times New Roman" w:hAnsi="Times New Roman"/>
-          <w:sz w:val="28"/>
-          <w:szCs w:val="28"/>
-        </w:rPr>
-        <w:t>Inference.</w:t>
+        <w:t>Natural Language Inference.</w:t>
       </w:r>
     </w:p>
     <w:p>
@@ -274,15 +242,7 @@
           <w:sz w:val="28"/>
           <w:szCs w:val="28"/>
         </w:rPr>
-        <w:t xml:space="preserve">Natural Language </w:t>
-      </w:r>
-      <w:r>
-        <w:rPr>
-          <w:rFonts w:ascii="Times New Roman" w:hAnsi="Times New Roman"/>
-          <w:sz w:val="28"/>
-          <w:szCs w:val="28"/>
-        </w:rPr>
-        <w:t>Processing.</w:t>
+        <w:t>Natural Language Processing.</w:t>
       </w:r>
     </w:p>
     <w:p>
@@ -319,15 +279,7 @@
           <w:sz w:val="28"/>
           <w:szCs w:val="28"/>
         </w:rPr>
-        <w:t xml:space="preserve">Question </w:t>
-      </w:r>
-      <w:r>
-        <w:rPr>
-          <w:rFonts w:ascii="Times New Roman" w:hAnsi="Times New Roman"/>
-          <w:sz w:val="28"/>
-          <w:szCs w:val="28"/>
-        </w:rPr>
-        <w:t>Answering.</w:t>
+        <w:t>Question Answering.</w:t>
       </w:r>
     </w:p>
     <w:p>
@@ -364,15 +316,7 @@
           <w:sz w:val="28"/>
           <w:szCs w:val="28"/>
         </w:rPr>
-        <w:t xml:space="preserve">Retrieval-Augmented </w:t>
-      </w:r>
-      <w:r>
-        <w:rPr>
-          <w:rFonts w:ascii="Times New Roman" w:hAnsi="Times New Roman"/>
-          <w:sz w:val="28"/>
-          <w:szCs w:val="28"/>
-        </w:rPr>
-        <w:t>Generation.</w:t>
+        <w:t>Retrieval-Augmented Generation.</w:t>
       </w:r>
     </w:p>
     <w:p>
@@ -409,15 +353,7 @@
           <w:sz w:val="28"/>
           <w:szCs w:val="28"/>
         </w:rPr>
-        <w:t xml:space="preserve">Student Registration </w:t>
-      </w:r>
-      <w:r>
-        <w:rPr>
-          <w:rFonts w:ascii="Times New Roman" w:hAnsi="Times New Roman"/>
-          <w:sz w:val="28"/>
-          <w:szCs w:val="28"/>
-        </w:rPr>
-        <w:t>Number.</w:t>
+        <w:t>Student Registration Number.</w:t>
       </w:r>
     </w:p>
     <w:p>
@@ -479,15 +415,7 @@
           <w:sz w:val="28"/>
           <w:szCs w:val="28"/>
         </w:rPr>
-        <w:t xml:space="preserve">A risk factor where contradictions exist between different source documents, potentially confusing the </w:t>
-      </w:r>
-      <w:r>
-        <w:rPr>
-          <w:rFonts w:ascii="Times New Roman" w:hAnsi="Times New Roman"/>
-          <w:sz w:val="28"/>
-          <w:szCs w:val="28"/>
-        </w:rPr>
-        <w:t>model.</w:t>
+        <w:t>A risk factor where contradictions exist between different source documents, potentially confusing the model.</w:t>
       </w:r>
     </w:p>
     <w:p>
@@ -524,15 +452,7 @@
           <w:sz w:val="28"/>
           <w:szCs w:val="28"/>
         </w:rPr>
-        <w:t xml:space="preserve">A condition where the retrieved context is too sparse or brief, forcing the LLM to guess and fill in blanks from its internal </w:t>
-      </w:r>
-      <w:r>
-        <w:rPr>
-          <w:rFonts w:ascii="Times New Roman" w:hAnsi="Times New Roman"/>
-          <w:sz w:val="28"/>
-          <w:szCs w:val="28"/>
-        </w:rPr>
-        <w:t>memory.</w:t>
+        <w:t>A condition where the retrieved context is too sparse or brief, forcing the LLM to guess and fill in blanks from its internal memory.</w:t>
       </w:r>
     </w:p>
     <w:p>
@@ -569,15 +489,7 @@
           <w:sz w:val="28"/>
           <w:szCs w:val="28"/>
         </w:rPr>
-        <w:t xml:space="preserve">A situation where retrieved documents are not semantically relevant to the user's specific </w:t>
-      </w:r>
-      <w:r>
-        <w:rPr>
-          <w:rFonts w:ascii="Times New Roman" w:hAnsi="Times New Roman"/>
-          <w:sz w:val="28"/>
-          <w:szCs w:val="28"/>
-        </w:rPr>
-        <w:t>query.</w:t>
+        <w:t>A situation where retrieved documents are not semantically relevant to the user's specific query.</w:t>
       </w:r>
     </w:p>
     <w:p>
@@ -614,15 +526,7 @@
           <w:sz w:val="28"/>
           <w:szCs w:val="28"/>
         </w:rPr>
-        <w:t xml:space="preserve">A phenomenon where Large Language Models produce content that appears plausible but is factually incorrect, undermining </w:t>
-      </w:r>
-      <w:r>
-        <w:rPr>
-          <w:rFonts w:ascii="Times New Roman" w:hAnsi="Times New Roman"/>
-          <w:sz w:val="28"/>
-          <w:szCs w:val="28"/>
-        </w:rPr>
-        <w:t>reliability.</w:t>
+        <w:t>A phenomenon where Large Language Models produce content that appears plausible but is factually incorrect, undermining reliability.</w:t>
       </w:r>
     </w:p>
     <w:p>
@@ -677,15 +581,7 @@
           <w:sz w:val="28"/>
           <w:szCs w:val="28"/>
         </w:rPr>
-        <w:t xml:space="preserve"> generating a response, rather than correcting it </w:t>
-      </w:r>
-      <w:r>
-        <w:rPr>
-          <w:rFonts w:ascii="Times New Roman" w:hAnsi="Times New Roman"/>
-          <w:sz w:val="28"/>
-          <w:szCs w:val="28"/>
-        </w:rPr>
-        <w:t>afterward.</w:t>
+        <w:t xml:space="preserve"> generating a response, rather than correcting it afterward.</w:t>
       </w:r>
     </w:p>
     <w:p>
@@ -723,15 +619,7 @@
           <w:sz w:val="28"/>
           <w:szCs w:val="28"/>
         </w:rPr>
-        <w:t xml:space="preserve">Current solutions that attempt to detect or fix hallucinations only after the text generation process is </w:t>
-      </w:r>
-      <w:r>
-        <w:rPr>
-          <w:rFonts w:ascii="Times New Roman" w:hAnsi="Times New Roman"/>
-          <w:sz w:val="28"/>
-          <w:szCs w:val="28"/>
-        </w:rPr>
-        <w:t>complete.</w:t>
+        <w:t>Current solutions that attempt to detect or fix hallucinations only after the text generation process is complete.</w:t>
       </w:r>
     </w:p>
     <w:p>
@@ -768,15 +656,7 @@
           <w:sz w:val="28"/>
           <w:szCs w:val="28"/>
         </w:rPr>
-        <w:t xml:space="preserve">A technique that grounds LLM responses in external documents to improve </w:t>
-      </w:r>
-      <w:r>
-        <w:rPr>
-          <w:rFonts w:ascii="Times New Roman" w:hAnsi="Times New Roman"/>
-          <w:sz w:val="28"/>
-          <w:szCs w:val="28"/>
-        </w:rPr>
-        <w:t>factuality</w:t>
+        <w:t>A technique that grounds LLM responses in external documents to improve factuality</w:t>
       </w:r>
       <w:r>
         <w:rPr>
@@ -823,15 +703,7 @@
           <w:sz w:val="28"/>
           <w:szCs w:val="28"/>
         </w:rPr>
-        <w:t>An intelligent mechanism that assesses risk and dynamically directs queries to the most appropriate pathway (e.g., direct generation vs. RAG vs. human review</w:t>
-      </w:r>
-      <w:r>
-        <w:rPr>
-          <w:rFonts w:ascii="Times New Roman" w:hAnsi="Times New Roman"/>
-          <w:sz w:val="28"/>
-          <w:szCs w:val="28"/>
-        </w:rPr>
-        <w:t>).</w:t>
+        <w:t>An intelligent mechanism that assesses risk and dynamically directs queries to the most appropriate pathway (e.g., direct generation vs. RAG vs. human review).</w:t>
       </w:r>
     </w:p>
     <w:p>
@@ -852,43 +724,23 @@
           <w:szCs w:val="28"/>
         </w:rPr>
       </w:pPr>
-      <w:proofErr w:type="spellStart"/>
-      <w:r>
-        <w:rPr>
-          <w:rFonts w:ascii="Times New Roman" w:hAnsi="Times New Roman"/>
-          <w:b/>
-          <w:bCs/>
-          <w:sz w:val="28"/>
-          <w:szCs w:val="28"/>
-        </w:rPr>
-        <w:t>SelfCheck</w:t>
-      </w:r>
-      <w:proofErr w:type="spellEnd"/>
-      <w:r>
-        <w:rPr>
-          <w:rFonts w:ascii="Times New Roman" w:hAnsi="Times New Roman"/>
-          <w:b/>
-          <w:bCs/>
-          <w:sz w:val="28"/>
-          <w:szCs w:val="28"/>
-        </w:rPr>
-        <w:t xml:space="preserve"> GPT: </w:t>
-      </w:r>
-      <w:r>
-        <w:rPr>
-          <w:rFonts w:ascii="Times New Roman" w:hAnsi="Times New Roman"/>
-          <w:sz w:val="28"/>
-          <w:szCs w:val="28"/>
-        </w:rPr>
-        <w:t xml:space="preserve">A specific reactive method that checks for consistency across multiple generated answers to detect </w:t>
-      </w:r>
-      <w:r>
-        <w:rPr>
-          <w:rFonts w:ascii="Times New Roman" w:hAnsi="Times New Roman"/>
-          <w:sz w:val="28"/>
-          <w:szCs w:val="28"/>
-        </w:rPr>
-        <w:t>hallucinations.</w:t>
+      <w:r>
+        <w:rPr>
+          <w:rFonts w:ascii="Times New Roman" w:hAnsi="Times New Roman"/>
+          <w:b/>
+          <w:bCs/>
+          <w:sz w:val="28"/>
+          <w:szCs w:val="28"/>
+        </w:rPr>
+        <w:t xml:space="preserve">SelfCheck GPT: </w:t>
+      </w:r>
+      <w:r>
+        <w:rPr>
+          <w:rFonts w:ascii="Times New Roman" w:hAnsi="Times New Roman"/>
+          <w:sz w:val="28"/>
+          <w:szCs w:val="28"/>
+        </w:rPr>
+        <w:t>A specific reactive method that checks for consistency across multiple generated answers to detect hallucinations.</w:t>
       </w:r>
     </w:p>
     <w:p>
@@ -1116,10 +968,15 @@
       </w:pPr>
     </w:p>
     <w:sectPr>
-      <w:headerReference w:type="default" r:id="rId7"/>
-      <w:footerReference w:type="default" r:id="rId8"/>
+      <w:headerReference w:type="even" r:id="rId7"/>
+      <w:headerReference w:type="default" r:id="rId8"/>
+      <w:footerReference w:type="even" r:id="rId9"/>
+      <w:footerReference w:type="default" r:id="rId10"/>
+      <w:headerReference w:type="first" r:id="rId11"/>
+      <w:footerReference w:type="first" r:id="rId12"/>
       <w:pgSz w:w="12240" w:h="15840"/>
       <w:pgMar w:top="2000" w:right="1234" w:bottom="2110" w:left="1234" w:header="1234" w:footer="1234" w:gutter="0"/>
+      <w:pgNumType w:start="19"/>
       <w:cols w:space="720"/>
       <w:formProt w:val="0"/>
       <w:docGrid w:linePitch="240" w:charSpace="-2049"/>
@@ -1148,6 +1005,16 @@
 </file>
 
 <file path=word/footer1.xml><?xml version="1.0" encoding="utf-8"?>
+<w:ftr xmlns:wpc="http://schemas.microsoft.com/office/word/2010/wordprocessingCanvas" xmlns:cx="http://schemas.microsoft.com/office/drawing/2014/chartex" xmlns:cx1="http://schemas.microsoft.com/office/drawing/2015/9/8/chartex" xmlns:cx2="http://schemas.microsoft.com/office/drawing/2015/10/21/chartex" xmlns:cx3="http://schemas.microsoft.com/office/drawing/2016/5/9/chartex" xmlns:cx4="http://schemas.microsoft.com/office/drawing/2016/5/10/chartex" xmlns:cx5="http://schemas.microsoft.com/office/drawing/2016/5/11/chartex" xmlns:cx6="http://schemas.microsoft.com/office/drawing/2016/5/12/chartex" xmlns:cx7="http://schemas.microsoft.com/office/drawing/2016/5/13/chartex" xmlns:cx8="http://schemas.microsoft.com/office/drawing/2016/5/14/chartex" xmlns:mc="http://schemas.openxmlformats.org/markup-compatibility/2006" xmlns:aink="http://schemas.microsoft.com/office/drawing/2016/ink" xmlns:am3d="http://schemas.microsoft.com/office/drawing/2017/model3d" xmlns:o="urn:schemas-microsoft-com:office:office" xmlns:oel="http://schemas.microsoft.com/office/2019/extlst" xmlns:r="http://schemas.openxmlformats.org/officeDocument/2006/relationships" xmlns:m="http://schemas.openxmlformats.org/officeDocument/2006/math" xmlns:v="urn:schemas-microsoft-com:vml" xmlns:wp14="http://schemas.microsoft.com/office/word/2010/wordprocessingDrawing" xmlns:wp="http://schemas.openxmlformats.org/drawingml/2006/wordprocessingDrawing" xmlns:w10="urn:schemas-microsoft-com:office:word" xmlns:w="http://schemas.openxmlformats.org/wordprocessingml/2006/main" xmlns:w14="http://schemas.microsoft.com/office/word/2010/wordml" xmlns:w15="http://schemas.microsoft.com/office/word/2012/wordml" xmlns:w16cex="http://schemas.microsoft.com/office/word/2018/wordml/cex" xmlns:w16cid="http://schemas.microsoft.com/office/word/2016/wordml/cid" xmlns:w16="http://schemas.microsoft.com/office/word/2018/wordml" xmlns:w16du="http://schemas.microsoft.com/office/word/2023/wordml/word16du" xmlns:w16sdtdh="http://schemas.microsoft.com/office/word/2020/wordml/sdtdatahash" xmlns:w16sdtfl="http://schemas.microsoft.com/office/word/2024/wordml/sdtformatlock" xmlns:w16se="http://schemas.microsoft.com/office/word/2015/wordml/symex" xmlns:wpg="http://schemas.microsoft.com/office/word/2010/wordprocessingGroup" xmlns:wpi="http://schemas.microsoft.com/office/word/2010/wordprocessingInk" xmlns:wne="http://schemas.microsoft.com/office/word/2006/wordml" xmlns:wps="http://schemas.microsoft.com/office/word/2010/wordprocessingShape" mc:Ignorable="w14 w15 w16se w16cid w16 w16cex w16sdtdh w16sdtfl w16du wp14">
+  <w:p>
+    <w:pPr>
+      <w:pStyle w:val="Footer"/>
+    </w:pPr>
+  </w:p>
+</w:ftr>
+</file>
+
+<file path=word/footer2.xml><?xml version="1.0" encoding="utf-8"?>
 <w:ftr xmlns:wpc="http://schemas.microsoft.com/office/word/2010/wordprocessingCanvas" xmlns:cx="http://schemas.microsoft.com/office/drawing/2014/chartex" xmlns:cx1="http://schemas.microsoft.com/office/drawing/2015/9/8/chartex" xmlns:cx2="http://schemas.microsoft.com/office/drawing/2015/10/21/chartex" xmlns:cx3="http://schemas.microsoft.com/office/drawing/2016/5/9/chartex" xmlns:cx4="http://schemas.microsoft.com/office/drawing/2016/5/10/chartex" xmlns:cx5="http://schemas.microsoft.com/office/drawing/2016/5/11/chartex" xmlns:cx6="http://schemas.microsoft.com/office/drawing/2016/5/12/chartex" xmlns:cx7="http://schemas.microsoft.com/office/drawing/2016/5/13/chartex" xmlns:cx8="http://schemas.microsoft.com/office/drawing/2016/5/14/chartex" xmlns:mc="http://schemas.openxmlformats.org/markup-compatibility/2006" xmlns:aink="http://schemas.microsoft.com/office/drawing/2016/ink" xmlns:am3d="http://schemas.microsoft.com/office/drawing/2017/model3d" xmlns:o="urn:schemas-microsoft-com:office:office" xmlns:oel="http://schemas.microsoft.com/office/2019/extlst" xmlns:r="http://schemas.openxmlformats.org/officeDocument/2006/relationships" xmlns:m="http://schemas.openxmlformats.org/officeDocument/2006/math" xmlns:v="urn:schemas-microsoft-com:vml" xmlns:wp14="http://schemas.microsoft.com/office/word/2010/wordprocessingDrawing" xmlns:wp="http://schemas.openxmlformats.org/drawingml/2006/wordprocessingDrawing" xmlns:w10="urn:schemas-microsoft-com:office:word" xmlns:w="http://schemas.openxmlformats.org/wordprocessingml/2006/main" xmlns:w14="http://schemas.microsoft.com/office/word/2010/wordml" xmlns:w15="http://schemas.microsoft.com/office/word/2012/wordml" xmlns:w16cex="http://schemas.microsoft.com/office/word/2018/wordml/cex" xmlns:w16cid="http://schemas.microsoft.com/office/word/2016/wordml/cid" xmlns:w16="http://schemas.microsoft.com/office/word/2018/wordml" xmlns:w16du="http://schemas.microsoft.com/office/word/2023/wordml/word16du" xmlns:w16sdtdh="http://schemas.microsoft.com/office/word/2020/wordml/sdtdatahash" xmlns:w16sdtfl="http://schemas.microsoft.com/office/word/2024/wordml/sdtformatlock" xmlns:w16se="http://schemas.microsoft.com/office/word/2015/wordml/symex" xmlns:wpg="http://schemas.microsoft.com/office/word/2010/wordprocessingGroup" xmlns:wpi="http://schemas.microsoft.com/office/word/2010/wordprocessingInk" xmlns:wne="http://schemas.microsoft.com/office/word/2006/wordml" xmlns:wps="http://schemas.microsoft.com/office/word/2010/wordprocessingShape" mc:Ignorable="w14 w15 w16se w16cid w16 w16cex w16sdtdh w16sdtfl w16du wp14">
   <w:p>
     <w:pPr>
@@ -1277,6 +1144,54 @@
           </w:r>
           <w:r>
             <w:rPr>
+              <w:noProof/>
+              <w:sz w:val="20"/>
+              <w:szCs w:val="20"/>
+            </w:rPr>
+            <w:t xml:space="preserve"> </w:t>
+          </w:r>
+          <w:r>
+            <w:rPr>
+              <w:noProof/>
+              <w:sz w:val="20"/>
+              <w:szCs w:val="20"/>
+            </w:rPr>
+            <w:fldChar w:fldCharType="begin"/>
+          </w:r>
+          <w:r>
+            <w:rPr>
+              <w:noProof/>
+              <w:sz w:val="20"/>
+              <w:szCs w:val="20"/>
+            </w:rPr>
+            <w:instrText xml:space="preserve"> PAGE   \* MERGEFORMAT </w:instrText>
+          </w:r>
+          <w:r>
+            <w:rPr>
+              <w:noProof/>
+              <w:sz w:val="20"/>
+              <w:szCs w:val="20"/>
+            </w:rPr>
+            <w:fldChar w:fldCharType="separate"/>
+          </w:r>
+          <w:r>
+            <w:rPr>
+              <w:noProof/>
+              <w:sz w:val="20"/>
+              <w:szCs w:val="20"/>
+            </w:rPr>
+            <w:t>1</w:t>
+          </w:r>
+          <w:r>
+            <w:rPr>
+              <w:noProof/>
+              <w:sz w:val="20"/>
+              <w:szCs w:val="20"/>
+            </w:rPr>
+            <w:fldChar w:fldCharType="end"/>
+          </w:r>
+          <w:r>
+            <w:rPr>
               <w:sz w:val="20"/>
               <w:szCs w:val="20"/>
             </w:rPr>
@@ -1290,6 +1205,19 @@
     <w:pPr>
       <w:pStyle w:val="Footer"/>
     </w:pPr>
+    <w:r>
+      <w:t>s</w:t>
+    </w:r>
+  </w:p>
+</w:ftr>
+</file>
+
+<file path=word/footer3.xml><?xml version="1.0" encoding="utf-8"?>
+<w:ftr xmlns:wpc="http://schemas.microsoft.com/office/word/2010/wordprocessingCanvas" xmlns:cx="http://schemas.microsoft.com/office/drawing/2014/chartex" xmlns:cx1="http://schemas.microsoft.com/office/drawing/2015/9/8/chartex" xmlns:cx2="http://schemas.microsoft.com/office/drawing/2015/10/21/chartex" xmlns:cx3="http://schemas.microsoft.com/office/drawing/2016/5/9/chartex" xmlns:cx4="http://schemas.microsoft.com/office/drawing/2016/5/10/chartex" xmlns:cx5="http://schemas.microsoft.com/office/drawing/2016/5/11/chartex" xmlns:cx6="http://schemas.microsoft.com/office/drawing/2016/5/12/chartex" xmlns:cx7="http://schemas.microsoft.com/office/drawing/2016/5/13/chartex" xmlns:cx8="http://schemas.microsoft.com/office/drawing/2016/5/14/chartex" xmlns:mc="http://schemas.openxmlformats.org/markup-compatibility/2006" xmlns:aink="http://schemas.microsoft.com/office/drawing/2016/ink" xmlns:am3d="http://schemas.microsoft.com/office/drawing/2017/model3d" xmlns:o="urn:schemas-microsoft-com:office:office" xmlns:oel="http://schemas.microsoft.com/office/2019/extlst" xmlns:r="http://schemas.openxmlformats.org/officeDocument/2006/relationships" xmlns:m="http://schemas.openxmlformats.org/officeDocument/2006/math" xmlns:v="urn:schemas-microsoft-com:vml" xmlns:wp14="http://schemas.microsoft.com/office/word/2010/wordprocessingDrawing" xmlns:wp="http://schemas.openxmlformats.org/drawingml/2006/wordprocessingDrawing" xmlns:w10="urn:schemas-microsoft-com:office:word" xmlns:w="http://schemas.openxmlformats.org/wordprocessingml/2006/main" xmlns:w14="http://schemas.microsoft.com/office/word/2010/wordml" xmlns:w15="http://schemas.microsoft.com/office/word/2012/wordml" xmlns:w16cex="http://schemas.microsoft.com/office/word/2018/wordml/cex" xmlns:w16cid="http://schemas.microsoft.com/office/word/2016/wordml/cid" xmlns:w16="http://schemas.microsoft.com/office/word/2018/wordml" xmlns:w16du="http://schemas.microsoft.com/office/word/2023/wordml/word16du" xmlns:w16sdtdh="http://schemas.microsoft.com/office/word/2020/wordml/sdtdatahash" xmlns:w16sdtfl="http://schemas.microsoft.com/office/word/2024/wordml/sdtformatlock" xmlns:w16se="http://schemas.microsoft.com/office/word/2015/wordml/symex" xmlns:wpg="http://schemas.microsoft.com/office/word/2010/wordprocessingGroup" xmlns:wpi="http://schemas.microsoft.com/office/word/2010/wordprocessingInk" xmlns:wne="http://schemas.microsoft.com/office/word/2006/wordml" xmlns:wps="http://schemas.microsoft.com/office/word/2010/wordprocessingShape" mc:Ignorable="w14 w15 w16se w16cid w16 w16cex w16sdtdh w16sdtfl w16du wp14">
+  <w:p>
+    <w:pPr>
+      <w:pStyle w:val="Footer"/>
+    </w:pPr>
   </w:p>
 </w:ftr>
 </file>
@@ -1314,6 +1242,16 @@
 </file>
 
 <file path=word/header1.xml><?xml version="1.0" encoding="utf-8"?>
+<w:hdr xmlns:wpc="http://schemas.microsoft.com/office/word/2010/wordprocessingCanvas" xmlns:cx="http://schemas.microsoft.com/office/drawing/2014/chartex" xmlns:cx1="http://schemas.microsoft.com/office/drawing/2015/9/8/chartex" xmlns:cx2="http://schemas.microsoft.com/office/drawing/2015/10/21/chartex" xmlns:cx3="http://schemas.microsoft.com/office/drawing/2016/5/9/chartex" xmlns:cx4="http://schemas.microsoft.com/office/drawing/2016/5/10/chartex" xmlns:cx5="http://schemas.microsoft.com/office/drawing/2016/5/11/chartex" xmlns:cx6="http://schemas.microsoft.com/office/drawing/2016/5/12/chartex" xmlns:cx7="http://schemas.microsoft.com/office/drawing/2016/5/13/chartex" xmlns:cx8="http://schemas.microsoft.com/office/drawing/2016/5/14/chartex" xmlns:mc="http://schemas.openxmlformats.org/markup-compatibility/2006" xmlns:aink="http://schemas.microsoft.com/office/drawing/2016/ink" xmlns:am3d="http://schemas.microsoft.com/office/drawing/2017/model3d" xmlns:o="urn:schemas-microsoft-com:office:office" xmlns:oel="http://schemas.microsoft.com/office/2019/extlst" xmlns:r="http://schemas.openxmlformats.org/officeDocument/2006/relationships" xmlns:m="http://schemas.openxmlformats.org/officeDocument/2006/math" xmlns:v="urn:schemas-microsoft-com:vml" xmlns:wp14="http://schemas.microsoft.com/office/word/2010/wordprocessingDrawing" xmlns:wp="http://schemas.openxmlformats.org/drawingml/2006/wordprocessingDrawing" xmlns:w10="urn:schemas-microsoft-com:office:word" xmlns:w="http://schemas.openxmlformats.org/wordprocessingml/2006/main" xmlns:w14="http://schemas.microsoft.com/office/word/2010/wordml" xmlns:w15="http://schemas.microsoft.com/office/word/2012/wordml" xmlns:w16cex="http://schemas.microsoft.com/office/word/2018/wordml/cex" xmlns:w16cid="http://schemas.microsoft.com/office/word/2016/wordml/cid" xmlns:w16="http://schemas.microsoft.com/office/word/2018/wordml" xmlns:w16du="http://schemas.microsoft.com/office/word/2023/wordml/word16du" xmlns:w16sdtdh="http://schemas.microsoft.com/office/word/2020/wordml/sdtdatahash" xmlns:w16sdtfl="http://schemas.microsoft.com/office/word/2024/wordml/sdtformatlock" xmlns:w16se="http://schemas.microsoft.com/office/word/2015/wordml/symex" xmlns:wpg="http://schemas.microsoft.com/office/word/2010/wordprocessingGroup" xmlns:wpi="http://schemas.microsoft.com/office/word/2010/wordprocessingInk" xmlns:wne="http://schemas.microsoft.com/office/word/2006/wordml" xmlns:wps="http://schemas.microsoft.com/office/word/2010/wordprocessingShape" mc:Ignorable="w14 w15 w16se w16cid w16 w16cex w16sdtdh w16sdtfl w16du wp14">
+  <w:p>
+    <w:pPr>
+      <w:pStyle w:val="Header"/>
+    </w:pPr>
+  </w:p>
+</w:hdr>
+</file>
+
+<file path=word/header2.xml><?xml version="1.0" encoding="utf-8"?>
 <w:hdr xmlns:wpc="http://schemas.microsoft.com/office/word/2010/wordprocessingCanvas" xmlns:cx="http://schemas.microsoft.com/office/drawing/2014/chartex" xmlns:cx1="http://schemas.microsoft.com/office/drawing/2015/9/8/chartex" xmlns:cx2="http://schemas.microsoft.com/office/drawing/2015/10/21/chartex" xmlns:cx3="http://schemas.microsoft.com/office/drawing/2016/5/9/chartex" xmlns:cx4="http://schemas.microsoft.com/office/drawing/2016/5/10/chartex" xmlns:cx5="http://schemas.microsoft.com/office/drawing/2016/5/11/chartex" xmlns:cx6="http://schemas.microsoft.com/office/drawing/2016/5/12/chartex" xmlns:cx7="http://schemas.microsoft.com/office/drawing/2016/5/13/chartex" xmlns:cx8="http://schemas.microsoft.com/office/drawing/2016/5/14/chartex" xmlns:mc="http://schemas.openxmlformats.org/markup-compatibility/2006" xmlns:aink="http://schemas.microsoft.com/office/drawing/2016/ink" xmlns:am3d="http://schemas.microsoft.com/office/drawing/2017/model3d" xmlns:o="urn:schemas-microsoft-com:office:office" xmlns:oel="http://schemas.microsoft.com/office/2019/extlst" xmlns:r="http://schemas.openxmlformats.org/officeDocument/2006/relationships" xmlns:m="http://schemas.openxmlformats.org/officeDocument/2006/math" xmlns:v="urn:schemas-microsoft-com:vml" xmlns:wp14="http://schemas.microsoft.com/office/word/2010/wordprocessingDrawing" xmlns:wp="http://schemas.openxmlformats.org/drawingml/2006/wordprocessingDrawing" xmlns:w10="urn:schemas-microsoft-com:office:word" xmlns:w="http://schemas.openxmlformats.org/wordprocessingml/2006/main" xmlns:w14="http://schemas.microsoft.com/office/word/2010/wordml" xmlns:w15="http://schemas.microsoft.com/office/word/2012/wordml" xmlns:w16cex="http://schemas.microsoft.com/office/word/2018/wordml/cex" xmlns:w16cid="http://schemas.microsoft.com/office/word/2016/wordml/cid" xmlns:w16="http://schemas.microsoft.com/office/word/2018/wordml" xmlns:w16du="http://schemas.microsoft.com/office/word/2023/wordml/word16du" xmlns:w16sdtdh="http://schemas.microsoft.com/office/word/2020/wordml/sdtdatahash" xmlns:w16sdtfl="http://schemas.microsoft.com/office/word/2024/wordml/sdtformatlock" xmlns:w16se="http://schemas.microsoft.com/office/word/2015/wordml/symex" xmlns:wpg="http://schemas.microsoft.com/office/word/2010/wordprocessingGroup" xmlns:wpi="http://schemas.microsoft.com/office/word/2010/wordprocessingInk" xmlns:wne="http://schemas.microsoft.com/office/word/2006/wordml" xmlns:wps="http://schemas.microsoft.com/office/word/2010/wordprocessingShape" mc:Ignorable="w14 w15 w16se w16cid w16 w16cex w16sdtdh w16sdtfl w16du wp14">
   <w:p>
     <w:pPr>
@@ -1342,7 +1280,7 @@
           <wp:extent cx="1043621" cy="436099"/>
           <wp:effectExtent l="0" t="0" r="4445" b="2540"/>
           <wp:wrapNone/>
-          <wp:docPr id="1" name="Picture"/>
+          <wp:docPr id="117078185" name="Picture"/>
           <wp:cNvGraphicFramePr>
             <a:graphicFrameLocks xmlns:a="http://schemas.openxmlformats.org/drawingml/2006/main" noChangeAspect="1"/>
           </wp:cNvGraphicFramePr>
@@ -1404,6 +1342,16 @@
     <w:r>
       <w:t>_____________________________________________________________________________________</w:t>
     </w:r>
+  </w:p>
+</w:hdr>
+</file>
+
+<file path=word/header3.xml><?xml version="1.0" encoding="utf-8"?>
+<w:hdr xmlns:wpc="http://schemas.microsoft.com/office/word/2010/wordprocessingCanvas" xmlns:cx="http://schemas.microsoft.com/office/drawing/2014/chartex" xmlns:cx1="http://schemas.microsoft.com/office/drawing/2015/9/8/chartex" xmlns:cx2="http://schemas.microsoft.com/office/drawing/2015/10/21/chartex" xmlns:cx3="http://schemas.microsoft.com/office/drawing/2016/5/9/chartex" xmlns:cx4="http://schemas.microsoft.com/office/drawing/2016/5/10/chartex" xmlns:cx5="http://schemas.microsoft.com/office/drawing/2016/5/11/chartex" xmlns:cx6="http://schemas.microsoft.com/office/drawing/2016/5/12/chartex" xmlns:cx7="http://schemas.microsoft.com/office/drawing/2016/5/13/chartex" xmlns:cx8="http://schemas.microsoft.com/office/drawing/2016/5/14/chartex" xmlns:mc="http://schemas.openxmlformats.org/markup-compatibility/2006" xmlns:aink="http://schemas.microsoft.com/office/drawing/2016/ink" xmlns:am3d="http://schemas.microsoft.com/office/drawing/2017/model3d" xmlns:o="urn:schemas-microsoft-com:office:office" xmlns:oel="http://schemas.microsoft.com/office/2019/extlst" xmlns:r="http://schemas.openxmlformats.org/officeDocument/2006/relationships" xmlns:m="http://schemas.openxmlformats.org/officeDocument/2006/math" xmlns:v="urn:schemas-microsoft-com:vml" xmlns:wp14="http://schemas.microsoft.com/office/word/2010/wordprocessingDrawing" xmlns:wp="http://schemas.openxmlformats.org/drawingml/2006/wordprocessingDrawing" xmlns:w10="urn:schemas-microsoft-com:office:word" xmlns:w="http://schemas.openxmlformats.org/wordprocessingml/2006/main" xmlns:w14="http://schemas.microsoft.com/office/word/2010/wordml" xmlns:w15="http://schemas.microsoft.com/office/word/2012/wordml" xmlns:w16cex="http://schemas.microsoft.com/office/word/2018/wordml/cex" xmlns:w16cid="http://schemas.microsoft.com/office/word/2016/wordml/cid" xmlns:w16="http://schemas.microsoft.com/office/word/2018/wordml" xmlns:w16du="http://schemas.microsoft.com/office/word/2023/wordml/word16du" xmlns:w16sdtdh="http://schemas.microsoft.com/office/word/2020/wordml/sdtdatahash" xmlns:w16sdtfl="http://schemas.microsoft.com/office/word/2024/wordml/sdtformatlock" xmlns:w16se="http://schemas.microsoft.com/office/word/2015/wordml/symex" xmlns:wpg="http://schemas.microsoft.com/office/word/2010/wordprocessingGroup" xmlns:wpi="http://schemas.microsoft.com/office/word/2010/wordprocessingInk" xmlns:wne="http://schemas.microsoft.com/office/word/2006/wordml" xmlns:wps="http://schemas.microsoft.com/office/word/2010/wordprocessingShape" mc:Ignorable="w14 w15 w16se w16cid w16 w16cex w16sdtdh w16sdtfl w16du wp14">
+  <w:p>
+    <w:pPr>
+      <w:pStyle w:val="Header"/>
+    </w:pPr>
   </w:p>
 </w:hdr>
 </file>
@@ -2426,6 +2374,7 @@
   <w:style w:type="character" w:default="1" w:styleId="DefaultParagraphFont">
     <w:name w:val="Default Paragraph Font"/>
     <w:uiPriority w:val="1"/>
+    <w:semiHidden/>
     <w:unhideWhenUsed/>
   </w:style>
   <w:style w:type="table" w:default="1" w:styleId="TableNormal">

--- a/Page 17.docx
+++ b/Page 17.docx
@@ -12,8 +12,8 @@
         <w:jc w:val="center"/>
         <w:rPr>
           <w:rFonts w:ascii="Times New Roman" w:hAnsi="Times New Roman"/>
-          <w:sz w:val="24"/>
-          <w:szCs w:val="24"/>
+          <w:sz w:val="36"/>
+          <w:szCs w:val="36"/>
         </w:rPr>
       </w:pPr>
       <w:r>
@@ -21,8 +21,8 @@
           <w:rFonts w:ascii="Times New Roman" w:hAnsi="Times New Roman"/>
           <w:b/>
           <w:bCs/>
-          <w:sz w:val="40"/>
-          <w:szCs w:val="40"/>
+          <w:sz w:val="36"/>
+          <w:szCs w:val="36"/>
         </w:rPr>
         <w:t>APPENDIX A DEFINITIONS, ACRONYMS, AND ABBREVIATIONS</w:t>
       </w:r>
@@ -74,8 +74,244 @@
         <w:spacing w:line="360" w:lineRule="auto"/>
         <w:rPr>
           <w:rFonts w:ascii="Times New Roman" w:hAnsi="Times New Roman"/>
-          <w:sz w:val="28"/>
-          <w:szCs w:val="28"/>
+          <w:sz w:val="24"/>
+          <w:szCs w:val="24"/>
+        </w:rPr>
+      </w:pPr>
+      <w:r>
+        <w:rPr>
+          <w:rFonts w:ascii="Times New Roman" w:hAnsi="Times New Roman"/>
+          <w:sz w:val="24"/>
+          <w:szCs w:val="24"/>
+        </w:rPr>
+        <w:t>ESA: End Semester Assessment</w:t>
+      </w:r>
+      <w:r>
+        <w:rPr>
+          <w:rFonts w:ascii="Times New Roman" w:hAnsi="Times New Roman"/>
+          <w:sz w:val="24"/>
+          <w:szCs w:val="24"/>
+        </w:rPr>
+        <w:t>.</w:t>
+      </w:r>
+    </w:p>
+    <w:p>
+      <w:pPr>
+        <w:numPr>
+          <w:ilvl w:val="0"/>
+          <w:numId w:val="2"/>
+        </w:numPr>
+        <w:tabs>
+          <w:tab w:val="left" w:pos="540"/>
+        </w:tabs>
+        <w:spacing w:line="360" w:lineRule="auto"/>
+        <w:rPr>
+          <w:rFonts w:ascii="Times New Roman" w:hAnsi="Times New Roman"/>
+          <w:sz w:val="24"/>
+          <w:szCs w:val="24"/>
+        </w:rPr>
+      </w:pPr>
+      <w:r>
+        <w:rPr>
+          <w:rFonts w:ascii="Times New Roman" w:hAnsi="Times New Roman"/>
+          <w:sz w:val="24"/>
+          <w:szCs w:val="24"/>
+        </w:rPr>
+        <w:t>ISA: In-Semester Assessment.</w:t>
+      </w:r>
+    </w:p>
+    <w:p>
+      <w:pPr>
+        <w:numPr>
+          <w:ilvl w:val="0"/>
+          <w:numId w:val="2"/>
+        </w:numPr>
+        <w:tabs>
+          <w:tab w:val="left" w:pos="540"/>
+        </w:tabs>
+        <w:spacing w:line="360" w:lineRule="auto"/>
+        <w:rPr>
+          <w:rFonts w:ascii="Times New Roman" w:hAnsi="Times New Roman"/>
+          <w:sz w:val="24"/>
+          <w:szCs w:val="24"/>
+        </w:rPr>
+      </w:pPr>
+      <w:r>
+        <w:rPr>
+          <w:rFonts w:ascii="Times New Roman" w:hAnsi="Times New Roman"/>
+          <w:sz w:val="24"/>
+          <w:szCs w:val="24"/>
+        </w:rPr>
+        <w:t>LLM: Large Language Model.</w:t>
+      </w:r>
+    </w:p>
+    <w:p>
+      <w:pPr>
+        <w:numPr>
+          <w:ilvl w:val="0"/>
+          <w:numId w:val="2"/>
+        </w:numPr>
+        <w:tabs>
+          <w:tab w:val="left" w:pos="540"/>
+        </w:tabs>
+        <w:spacing w:line="360" w:lineRule="auto"/>
+        <w:rPr>
+          <w:rFonts w:ascii="Times New Roman" w:hAnsi="Times New Roman"/>
+          <w:sz w:val="24"/>
+          <w:szCs w:val="24"/>
+        </w:rPr>
+      </w:pPr>
+      <w:r>
+        <w:rPr>
+          <w:rFonts w:ascii="Times New Roman" w:hAnsi="Times New Roman"/>
+          <w:sz w:val="24"/>
+          <w:szCs w:val="24"/>
+        </w:rPr>
+        <w:t>NLI: Natural Language Inference.</w:t>
+      </w:r>
+    </w:p>
+    <w:p>
+      <w:pPr>
+        <w:numPr>
+          <w:ilvl w:val="0"/>
+          <w:numId w:val="2"/>
+        </w:numPr>
+        <w:tabs>
+          <w:tab w:val="left" w:pos="540"/>
+        </w:tabs>
+        <w:spacing w:line="360" w:lineRule="auto"/>
+        <w:rPr>
+          <w:rFonts w:ascii="Times New Roman" w:hAnsi="Times New Roman"/>
+          <w:sz w:val="24"/>
+          <w:szCs w:val="24"/>
+        </w:rPr>
+      </w:pPr>
+      <w:r>
+        <w:rPr>
+          <w:rFonts w:ascii="Times New Roman" w:hAnsi="Times New Roman"/>
+          <w:sz w:val="24"/>
+          <w:szCs w:val="24"/>
+        </w:rPr>
+        <w:t>NLP: Natural Language Processing.</w:t>
+      </w:r>
+    </w:p>
+    <w:p>
+      <w:pPr>
+        <w:numPr>
+          <w:ilvl w:val="0"/>
+          <w:numId w:val="2"/>
+        </w:numPr>
+        <w:tabs>
+          <w:tab w:val="left" w:pos="540"/>
+        </w:tabs>
+        <w:spacing w:line="360" w:lineRule="auto"/>
+        <w:rPr>
+          <w:rFonts w:ascii="Times New Roman" w:hAnsi="Times New Roman"/>
+          <w:sz w:val="24"/>
+          <w:szCs w:val="24"/>
+        </w:rPr>
+      </w:pPr>
+      <w:r>
+        <w:rPr>
+          <w:rFonts w:ascii="Times New Roman" w:hAnsi="Times New Roman"/>
+          <w:sz w:val="24"/>
+          <w:szCs w:val="24"/>
+        </w:rPr>
+        <w:t>QA: Question Answering.</w:t>
+      </w:r>
+    </w:p>
+    <w:p>
+      <w:pPr>
+        <w:numPr>
+          <w:ilvl w:val="0"/>
+          <w:numId w:val="2"/>
+        </w:numPr>
+        <w:tabs>
+          <w:tab w:val="left" w:pos="540"/>
+        </w:tabs>
+        <w:spacing w:line="360" w:lineRule="auto"/>
+        <w:rPr>
+          <w:rFonts w:ascii="Times New Roman" w:hAnsi="Times New Roman"/>
+          <w:sz w:val="24"/>
+          <w:szCs w:val="24"/>
+        </w:rPr>
+      </w:pPr>
+      <w:r>
+        <w:rPr>
+          <w:rFonts w:ascii="Times New Roman" w:hAnsi="Times New Roman"/>
+          <w:sz w:val="24"/>
+          <w:szCs w:val="24"/>
+        </w:rPr>
+        <w:t>RAG: Retrieval-Augmented Generation.</w:t>
+      </w:r>
+    </w:p>
+    <w:p>
+      <w:pPr>
+        <w:numPr>
+          <w:ilvl w:val="0"/>
+          <w:numId w:val="2"/>
+        </w:numPr>
+        <w:tabs>
+          <w:tab w:val="left" w:pos="540"/>
+        </w:tabs>
+        <w:spacing w:line="360" w:lineRule="auto"/>
+        <w:rPr>
+          <w:rFonts w:ascii="Times New Roman" w:hAnsi="Times New Roman"/>
+          <w:sz w:val="24"/>
+          <w:szCs w:val="24"/>
+        </w:rPr>
+      </w:pPr>
+      <w:r>
+        <w:rPr>
+          <w:rFonts w:ascii="Times New Roman" w:hAnsi="Times New Roman"/>
+          <w:sz w:val="24"/>
+          <w:szCs w:val="24"/>
+        </w:rPr>
+        <w:t>SRN: Student Registration Number.</w:t>
+      </w:r>
+    </w:p>
+    <w:p>
+      <w:pPr>
+        <w:tabs>
+          <w:tab w:val="left" w:pos="540"/>
+        </w:tabs>
+        <w:spacing w:line="360" w:lineRule="auto"/>
+        <w:rPr>
+          <w:rFonts w:ascii="Times New Roman" w:hAnsi="Times New Roman"/>
+          <w:b/>
+          <w:bCs/>
+          <w:sz w:val="32"/>
+          <w:szCs w:val="32"/>
+        </w:rPr>
+      </w:pPr>
+      <w:r>
+        <w:rPr>
+          <w:rFonts w:ascii="Times New Roman" w:hAnsi="Times New Roman"/>
+          <w:b/>
+          <w:bCs/>
+          <w:sz w:val="32"/>
+          <w:szCs w:val="32"/>
+        </w:rPr>
+        <w:t>2. Definitions of Key Terms</w:t>
+      </w:r>
+    </w:p>
+    <w:p>
+      <w:pPr>
+        <w:numPr>
+          <w:ilvl w:val="0"/>
+          <w:numId w:val="2"/>
+        </w:numPr>
+        <w:tabs>
+          <w:tab w:val="left" w:pos="540"/>
+        </w:tabs>
+        <w:spacing w:line="360" w:lineRule="auto"/>
+        <w:jc w:val="both"/>
+        <w:rPr>
+          <w:rFonts w:ascii="Times New Roman" w:hAnsi="Times New Roman"/>
+          <w:b/>
+          <w:bCs/>
+          <w:sz w:val="24"/>
+          <w:szCs w:val="24"/>
         </w:rPr>
       </w:pPr>
       <w:r>
@@ -86,15 +322,15 @@
           <w:sz w:val="28"/>
           <w:szCs w:val="28"/>
         </w:rPr>
-        <w:t xml:space="preserve">ESA: </w:t>
-      </w:r>
-      <w:r>
-        <w:rPr>
-          <w:rFonts w:ascii="Times New Roman" w:hAnsi="Times New Roman"/>
-          <w:sz w:val="28"/>
-          <w:szCs w:val="28"/>
-        </w:rPr>
-        <w:t>End Semester Assessment (Implied from file name context).</w:t>
+        <w:t xml:space="preserve">Context Conflict: </w:t>
+      </w:r>
+      <w:r>
+        <w:rPr>
+          <w:rFonts w:ascii="Times New Roman" w:hAnsi="Times New Roman"/>
+          <w:sz w:val="24"/>
+          <w:szCs w:val="24"/>
+        </w:rPr>
+        <w:t>A risk factor where contradictions exist between different source documents, potentially confusing the model.</w:t>
       </w:r>
     </w:p>
     <w:p>
@@ -107,6 +343,7 @@
           <w:tab w:val="left" w:pos="540"/>
         </w:tabs>
         <w:spacing w:line="360" w:lineRule="auto"/>
+        <w:jc w:val="both"/>
         <w:rPr>
           <w:rFonts w:ascii="Times New Roman" w:hAnsi="Times New Roman"/>
           <w:b/>
@@ -123,15 +360,15 @@
           <w:sz w:val="28"/>
           <w:szCs w:val="28"/>
         </w:rPr>
-        <w:t xml:space="preserve">ISA: </w:t>
-      </w:r>
-      <w:r>
-        <w:rPr>
-          <w:rFonts w:ascii="Times New Roman" w:hAnsi="Times New Roman"/>
-          <w:sz w:val="28"/>
-          <w:szCs w:val="28"/>
-        </w:rPr>
-        <w:t>In-Semester Assessment.</w:t>
+        <w:t xml:space="preserve">Context Scarcity: </w:t>
+      </w:r>
+      <w:r>
+        <w:rPr>
+          <w:rFonts w:ascii="Times New Roman" w:hAnsi="Times New Roman"/>
+          <w:sz w:val="24"/>
+          <w:szCs w:val="24"/>
+        </w:rPr>
+        <w:t>A condition where the retrieved context is too sparse or brief, forcing the LLM to guess and fill in blanks from its internal memory.</w:t>
       </w:r>
     </w:p>
     <w:p>
@@ -144,6 +381,7 @@
           <w:tab w:val="left" w:pos="540"/>
         </w:tabs>
         <w:spacing w:line="360" w:lineRule="auto"/>
+        <w:jc w:val="both"/>
         <w:rPr>
           <w:rFonts w:ascii="Times New Roman" w:hAnsi="Times New Roman"/>
           <w:b/>
@@ -160,7 +398,15 @@
           <w:sz w:val="28"/>
           <w:szCs w:val="28"/>
         </w:rPr>
-        <w:t xml:space="preserve">LLM: </w:t>
+        <w:t xml:space="preserve">Domain Mismatch: </w:t>
+      </w:r>
+      <w:r>
+        <w:rPr>
+          <w:rFonts w:ascii="Times New Roman" w:hAnsi="Times New Roman"/>
+          <w:sz w:val="24"/>
+          <w:szCs w:val="24"/>
+        </w:rPr>
+        <w:t>A situation where retrieved documents are not semantically relevant to the user's specific query</w:t>
       </w:r>
       <w:r>
         <w:rPr>
@@ -168,7 +414,7 @@
           <w:sz w:val="28"/>
           <w:szCs w:val="28"/>
         </w:rPr>
-        <w:t>Large Language Model.</w:t>
+        <w:t>.</w:t>
       </w:r>
     </w:p>
     <w:p>
@@ -185,8 +431,8 @@
           <w:rFonts w:ascii="Times New Roman" w:hAnsi="Times New Roman"/>
           <w:b/>
           <w:bCs/>
-          <w:sz w:val="28"/>
-          <w:szCs w:val="28"/>
+          <w:sz w:val="24"/>
+          <w:szCs w:val="24"/>
         </w:rPr>
       </w:pPr>
       <w:r>
@@ -197,15 +443,15 @@
           <w:sz w:val="28"/>
           <w:szCs w:val="28"/>
         </w:rPr>
-        <w:t xml:space="preserve">NLI: </w:t>
-      </w:r>
-      <w:r>
-        <w:rPr>
-          <w:rFonts w:ascii="Times New Roman" w:hAnsi="Times New Roman"/>
-          <w:sz w:val="28"/>
-          <w:szCs w:val="28"/>
-        </w:rPr>
-        <w:t>Natural Language Inference.</w:t>
+        <w:t xml:space="preserve">Hallucination: </w:t>
+      </w:r>
+      <w:r>
+        <w:rPr>
+          <w:rFonts w:ascii="Times New Roman" w:hAnsi="Times New Roman"/>
+          <w:sz w:val="24"/>
+          <w:szCs w:val="24"/>
+        </w:rPr>
+        <w:t>A phenomenon where Large Language Models produce content that appears plausible but is factually incorrect, undermining reliability.</w:t>
       </w:r>
     </w:p>
     <w:p>
@@ -218,6 +464,7 @@
           <w:tab w:val="left" w:pos="540"/>
         </w:tabs>
         <w:spacing w:line="360" w:lineRule="auto"/>
+        <w:jc w:val="both"/>
         <w:rPr>
           <w:rFonts w:ascii="Times New Roman" w:hAnsi="Times New Roman"/>
           <w:b/>
@@ -234,15 +481,33 @@
           <w:sz w:val="28"/>
           <w:szCs w:val="28"/>
         </w:rPr>
-        <w:t xml:space="preserve">NLP: </w:t>
-      </w:r>
-      <w:r>
-        <w:rPr>
-          <w:rFonts w:ascii="Times New Roman" w:hAnsi="Times New Roman"/>
-          <w:sz w:val="28"/>
-          <w:szCs w:val="28"/>
-        </w:rPr>
-        <w:t>Natural Language Processing.</w:t>
+        <w:t xml:space="preserve">Proactive System: </w:t>
+      </w:r>
+      <w:r>
+        <w:rPr>
+          <w:rFonts w:ascii="Times New Roman" w:hAnsi="Times New Roman"/>
+          <w:sz w:val="24"/>
+          <w:szCs w:val="24"/>
+        </w:rPr>
+        <w:t xml:space="preserve">A proposed system designed to efficiently predict the risk of hallucination </w:t>
+      </w:r>
+      <w:r>
+        <w:rPr>
+          <w:rFonts w:ascii="Times New Roman" w:hAnsi="Times New Roman"/>
+          <w:i/>
+          <w:iCs/>
+          <w:sz w:val="24"/>
+          <w:szCs w:val="24"/>
+        </w:rPr>
+        <w:t>before</w:t>
+      </w:r>
+      <w:r>
+        <w:rPr>
+          <w:rFonts w:ascii="Times New Roman" w:hAnsi="Times New Roman"/>
+          <w:sz w:val="24"/>
+          <w:szCs w:val="24"/>
+        </w:rPr>
+        <w:t xml:space="preserve"> generating a response, rather than correcting it afterward.</w:t>
       </w:r>
     </w:p>
     <w:p>
@@ -255,6 +520,7 @@
           <w:tab w:val="left" w:pos="540"/>
         </w:tabs>
         <w:spacing w:line="360" w:lineRule="auto"/>
+        <w:jc w:val="both"/>
         <w:rPr>
           <w:rFonts w:ascii="Times New Roman" w:hAnsi="Times New Roman"/>
           <w:b/>
@@ -271,15 +537,15 @@
           <w:sz w:val="28"/>
           <w:szCs w:val="28"/>
         </w:rPr>
-        <w:t xml:space="preserve">QA: </w:t>
-      </w:r>
-      <w:r>
-        <w:rPr>
-          <w:rFonts w:ascii="Times New Roman" w:hAnsi="Times New Roman"/>
-          <w:sz w:val="28"/>
-          <w:szCs w:val="28"/>
-        </w:rPr>
-        <w:t>Question Answering.</w:t>
+        <w:t xml:space="preserve">Reactive Methods: </w:t>
+      </w:r>
+      <w:r>
+        <w:rPr>
+          <w:rFonts w:ascii="Times New Roman" w:hAnsi="Times New Roman"/>
+          <w:sz w:val="24"/>
+          <w:szCs w:val="24"/>
+        </w:rPr>
+        <w:t>Current solutions that attempt to detect or fix hallucinations only after the text generation process is complete.</w:t>
       </w:r>
     </w:p>
     <w:p>
@@ -292,6 +558,7 @@
           <w:tab w:val="left" w:pos="540"/>
         </w:tabs>
         <w:spacing w:line="360" w:lineRule="auto"/>
+        <w:jc w:val="both"/>
         <w:rPr>
           <w:rFonts w:ascii="Times New Roman" w:hAnsi="Times New Roman"/>
           <w:b/>
@@ -308,15 +575,26 @@
           <w:sz w:val="28"/>
           <w:szCs w:val="28"/>
         </w:rPr>
-        <w:t xml:space="preserve">RAG: </w:t>
-      </w:r>
-      <w:r>
-        <w:rPr>
-          <w:rFonts w:ascii="Times New Roman" w:hAnsi="Times New Roman"/>
-          <w:sz w:val="28"/>
-          <w:szCs w:val="28"/>
-        </w:rPr>
-        <w:t>Retrieval-Augmented Generation.</w:t>
+        <w:lastRenderedPageBreak/>
+        <w:t xml:space="preserve">Retrieval-Augmented Generation (RAG): </w:t>
+      </w:r>
+      <w:r>
+        <w:rPr>
+          <w:rFonts w:ascii="Times New Roman" w:hAnsi="Times New Roman"/>
+          <w:sz w:val="24"/>
+          <w:szCs w:val="24"/>
+        </w:rPr>
+        <w:t>A technique that grounds LLM responses in external documents to improve factuality</w:t>
+      </w:r>
+      <w:r>
+        <w:rPr>
+          <w:rFonts w:ascii="Times New Roman" w:hAnsi="Times New Roman"/>
+          <w:b/>
+          <w:bCs/>
+          <w:sz w:val="24"/>
+          <w:szCs w:val="24"/>
+        </w:rPr>
+        <w:t>.</w:t>
       </w:r>
     </w:p>
     <w:p>
@@ -329,12 +607,13 @@
           <w:tab w:val="left" w:pos="540"/>
         </w:tabs>
         <w:spacing w:line="360" w:lineRule="auto"/>
+        <w:jc w:val="both"/>
         <w:rPr>
           <w:rFonts w:ascii="Times New Roman" w:hAnsi="Times New Roman"/>
           <w:b/>
           <w:bCs/>
-          <w:sz w:val="32"/>
-          <w:szCs w:val="32"/>
+          <w:sz w:val="24"/>
+          <w:szCs w:val="24"/>
         </w:rPr>
       </w:pPr>
       <w:r>
@@ -345,40 +624,15 @@
           <w:sz w:val="28"/>
           <w:szCs w:val="28"/>
         </w:rPr>
-        <w:t xml:space="preserve">SRN: </w:t>
-      </w:r>
-      <w:r>
-        <w:rPr>
-          <w:rFonts w:ascii="Times New Roman" w:hAnsi="Times New Roman"/>
-          <w:sz w:val="28"/>
-          <w:szCs w:val="28"/>
-        </w:rPr>
-        <w:t>Student Registration Number.</w:t>
-      </w:r>
-    </w:p>
-    <w:p>
-      <w:pPr>
-        <w:tabs>
-          <w:tab w:val="left" w:pos="540"/>
-        </w:tabs>
-        <w:spacing w:line="360" w:lineRule="auto"/>
-        <w:rPr>
-          <w:rFonts w:ascii="Times New Roman" w:hAnsi="Times New Roman"/>
-          <w:b/>
-          <w:bCs/>
-          <w:sz w:val="32"/>
-          <w:szCs w:val="32"/>
-        </w:rPr>
-      </w:pPr>
-      <w:r>
-        <w:rPr>
-          <w:rFonts w:ascii="Times New Roman" w:hAnsi="Times New Roman"/>
-          <w:b/>
-          <w:bCs/>
-          <w:sz w:val="32"/>
-          <w:szCs w:val="32"/>
-        </w:rPr>
-        <w:t>2. Definitions of Key Terms</w:t>
+        <w:t xml:space="preserve">Routing System: </w:t>
+      </w:r>
+      <w:r>
+        <w:rPr>
+          <w:rFonts w:ascii="Times New Roman" w:hAnsi="Times New Roman"/>
+          <w:sz w:val="24"/>
+          <w:szCs w:val="24"/>
+        </w:rPr>
+        <w:t>An intelligent mechanism that assesses risk and dynamically directs queries to the most appropriate pathway (e.g., direct generation vs. RAG vs. human review).</w:t>
       </w:r>
     </w:p>
     <w:p>
@@ -391,6 +645,7 @@
           <w:tab w:val="left" w:pos="540"/>
         </w:tabs>
         <w:spacing w:line="360" w:lineRule="auto"/>
+        <w:jc w:val="both"/>
         <w:rPr>
           <w:rFonts w:ascii="Times New Roman" w:hAnsi="Times New Roman"/>
           <w:b/>
@@ -399,6 +654,7 @@
           <w:szCs w:val="28"/>
         </w:rPr>
       </w:pPr>
+      <w:proofErr w:type="spellStart"/>
       <w:r>
         <w:rPr>
           <w:rFonts w:ascii="Times New Roman" w:hAnsi="Times New Roman"/>
@@ -407,27 +663,10 @@
           <w:sz w:val="28"/>
           <w:szCs w:val="28"/>
         </w:rPr>
-        <w:t xml:space="preserve">Context Conflict: </w:t>
-      </w:r>
-      <w:r>
-        <w:rPr>
-          <w:rFonts w:ascii="Times New Roman" w:hAnsi="Times New Roman"/>
-          <w:sz w:val="28"/>
-          <w:szCs w:val="28"/>
-        </w:rPr>
-        <w:t>A risk factor where contradictions exist between different source documents, potentially confusing the model.</w:t>
-      </w:r>
-    </w:p>
-    <w:p>
-      <w:pPr>
-        <w:numPr>
-          <w:ilvl w:val="0"/>
-          <w:numId w:val="2"/>
-        </w:numPr>
-        <w:tabs>
-          <w:tab w:val="left" w:pos="540"/>
-        </w:tabs>
-        <w:spacing w:line="360" w:lineRule="auto"/>
+        <w:t>SelfCheck</w:t>
+      </w:r>
+      <w:proofErr w:type="spellEnd"/>
+      <w:r>
         <w:rPr>
           <w:rFonts w:ascii="Times New Roman" w:hAnsi="Times New Roman"/>
           <w:b/>
@@ -435,310 +674,13 @@
           <w:sz w:val="28"/>
           <w:szCs w:val="28"/>
         </w:rPr>
-      </w:pPr>
-      <w:r>
-        <w:rPr>
-          <w:rFonts w:ascii="Times New Roman" w:hAnsi="Times New Roman"/>
-          <w:b/>
-          <w:bCs/>
-          <w:sz w:val="28"/>
-          <w:szCs w:val="28"/>
-        </w:rPr>
-        <w:t xml:space="preserve">Context Scarcity: </w:t>
-      </w:r>
-      <w:r>
-        <w:rPr>
-          <w:rFonts w:ascii="Times New Roman" w:hAnsi="Times New Roman"/>
-          <w:sz w:val="28"/>
-          <w:szCs w:val="28"/>
-        </w:rPr>
-        <w:t>A condition where the retrieved context is too sparse or brief, forcing the LLM to guess and fill in blanks from its internal memory.</w:t>
-      </w:r>
-    </w:p>
-    <w:p>
-      <w:pPr>
-        <w:numPr>
-          <w:ilvl w:val="0"/>
-          <w:numId w:val="2"/>
-        </w:numPr>
-        <w:tabs>
-          <w:tab w:val="left" w:pos="540"/>
-        </w:tabs>
-        <w:spacing w:line="360" w:lineRule="auto"/>
-        <w:rPr>
-          <w:rFonts w:ascii="Times New Roman" w:hAnsi="Times New Roman"/>
-          <w:b/>
-          <w:bCs/>
-          <w:sz w:val="28"/>
-          <w:szCs w:val="28"/>
-        </w:rPr>
-      </w:pPr>
-      <w:r>
-        <w:rPr>
-          <w:rFonts w:ascii="Times New Roman" w:hAnsi="Times New Roman"/>
-          <w:b/>
-          <w:bCs/>
-          <w:sz w:val="28"/>
-          <w:szCs w:val="28"/>
-        </w:rPr>
-        <w:t xml:space="preserve">Domain Mismatch: </w:t>
-      </w:r>
-      <w:r>
-        <w:rPr>
-          <w:rFonts w:ascii="Times New Roman" w:hAnsi="Times New Roman"/>
-          <w:sz w:val="28"/>
-          <w:szCs w:val="28"/>
-        </w:rPr>
-        <w:t>A situation where retrieved documents are not semantically relevant to the user's specific query.</w:t>
-      </w:r>
-    </w:p>
-    <w:p>
-      <w:pPr>
-        <w:numPr>
-          <w:ilvl w:val="0"/>
-          <w:numId w:val="2"/>
-        </w:numPr>
-        <w:tabs>
-          <w:tab w:val="left" w:pos="540"/>
-        </w:tabs>
-        <w:spacing w:line="360" w:lineRule="auto"/>
-        <w:rPr>
-          <w:rFonts w:ascii="Times New Roman" w:hAnsi="Times New Roman"/>
-          <w:b/>
-          <w:bCs/>
-          <w:sz w:val="28"/>
-          <w:szCs w:val="28"/>
-        </w:rPr>
-      </w:pPr>
-      <w:r>
-        <w:rPr>
-          <w:rFonts w:ascii="Times New Roman" w:hAnsi="Times New Roman"/>
-          <w:b/>
-          <w:bCs/>
-          <w:sz w:val="28"/>
-          <w:szCs w:val="28"/>
-        </w:rPr>
-        <w:t xml:space="preserve">Hallucination: </w:t>
-      </w:r>
-      <w:r>
-        <w:rPr>
-          <w:rFonts w:ascii="Times New Roman" w:hAnsi="Times New Roman"/>
-          <w:sz w:val="28"/>
-          <w:szCs w:val="28"/>
-        </w:rPr>
-        <w:t>A phenomenon where Large Language Models produce content that appears plausible but is factually incorrect, undermining reliability.</w:t>
-      </w:r>
-    </w:p>
-    <w:p>
-      <w:pPr>
-        <w:numPr>
-          <w:ilvl w:val="0"/>
-          <w:numId w:val="2"/>
-        </w:numPr>
-        <w:tabs>
-          <w:tab w:val="left" w:pos="540"/>
-        </w:tabs>
-        <w:spacing w:line="360" w:lineRule="auto"/>
-        <w:rPr>
-          <w:rFonts w:ascii="Times New Roman" w:hAnsi="Times New Roman"/>
-          <w:b/>
-          <w:bCs/>
-          <w:sz w:val="28"/>
-          <w:szCs w:val="28"/>
-        </w:rPr>
-      </w:pPr>
-      <w:r>
-        <w:rPr>
-          <w:rFonts w:ascii="Times New Roman" w:hAnsi="Times New Roman"/>
-          <w:b/>
-          <w:bCs/>
-          <w:sz w:val="28"/>
-          <w:szCs w:val="28"/>
-        </w:rPr>
-        <w:t xml:space="preserve">Proactive System: </w:t>
-      </w:r>
-      <w:r>
-        <w:rPr>
-          <w:rFonts w:ascii="Times New Roman" w:hAnsi="Times New Roman"/>
-          <w:sz w:val="28"/>
-          <w:szCs w:val="28"/>
-        </w:rPr>
-        <w:t xml:space="preserve">A proposed system designed to efficiently predict the risk of hallucination </w:t>
-      </w:r>
-      <w:r>
-        <w:rPr>
-          <w:rFonts w:ascii="Times New Roman" w:hAnsi="Times New Roman"/>
-          <w:i/>
-          <w:iCs/>
-          <w:sz w:val="28"/>
-          <w:szCs w:val="28"/>
-        </w:rPr>
-        <w:t>before</w:t>
-      </w:r>
-      <w:r>
-        <w:rPr>
-          <w:rFonts w:ascii="Times New Roman" w:hAnsi="Times New Roman"/>
-          <w:sz w:val="28"/>
-          <w:szCs w:val="28"/>
-        </w:rPr>
-        <w:t xml:space="preserve"> generating a response, rather than correcting it afterward.</w:t>
-      </w:r>
-    </w:p>
-    <w:p>
-      <w:pPr>
-        <w:numPr>
-          <w:ilvl w:val="0"/>
-          <w:numId w:val="2"/>
-        </w:numPr>
-        <w:tabs>
-          <w:tab w:val="left" w:pos="540"/>
-        </w:tabs>
-        <w:spacing w:line="360" w:lineRule="auto"/>
-        <w:rPr>
-          <w:rFonts w:ascii="Times New Roman" w:hAnsi="Times New Roman"/>
-          <w:b/>
-          <w:bCs/>
-          <w:sz w:val="28"/>
-          <w:szCs w:val="28"/>
-        </w:rPr>
-      </w:pPr>
-      <w:r>
-        <w:rPr>
-          <w:rFonts w:ascii="Times New Roman" w:hAnsi="Times New Roman"/>
-          <w:b/>
-          <w:bCs/>
-          <w:sz w:val="28"/>
-          <w:szCs w:val="28"/>
-        </w:rPr>
-        <w:lastRenderedPageBreak/>
-        <w:t xml:space="preserve">Reactive Methods: </w:t>
-      </w:r>
-      <w:r>
-        <w:rPr>
-          <w:rFonts w:ascii="Times New Roman" w:hAnsi="Times New Roman"/>
-          <w:sz w:val="28"/>
-          <w:szCs w:val="28"/>
-        </w:rPr>
-        <w:t>Current solutions that attempt to detect or fix hallucinations only after the text generation process is complete.</w:t>
-      </w:r>
-    </w:p>
-    <w:p>
-      <w:pPr>
-        <w:numPr>
-          <w:ilvl w:val="0"/>
-          <w:numId w:val="2"/>
-        </w:numPr>
-        <w:tabs>
-          <w:tab w:val="left" w:pos="540"/>
-        </w:tabs>
-        <w:spacing w:line="360" w:lineRule="auto"/>
-        <w:rPr>
-          <w:rFonts w:ascii="Times New Roman" w:hAnsi="Times New Roman"/>
-          <w:b/>
-          <w:bCs/>
-          <w:sz w:val="28"/>
-          <w:szCs w:val="28"/>
-        </w:rPr>
-      </w:pPr>
-      <w:r>
-        <w:rPr>
-          <w:rFonts w:ascii="Times New Roman" w:hAnsi="Times New Roman"/>
-          <w:b/>
-          <w:bCs/>
-          <w:sz w:val="28"/>
-          <w:szCs w:val="28"/>
-        </w:rPr>
-        <w:t xml:space="preserve">Retrieval-Augmented Generation (RAG): </w:t>
-      </w:r>
-      <w:r>
-        <w:rPr>
-          <w:rFonts w:ascii="Times New Roman" w:hAnsi="Times New Roman"/>
-          <w:sz w:val="28"/>
-          <w:szCs w:val="28"/>
-        </w:rPr>
-        <w:t>A technique that grounds LLM responses in external documents to improve factuality</w:t>
-      </w:r>
-      <w:r>
-        <w:rPr>
-          <w:rFonts w:ascii="Times New Roman" w:hAnsi="Times New Roman"/>
-          <w:b/>
-          <w:bCs/>
-          <w:sz w:val="28"/>
-          <w:szCs w:val="28"/>
-        </w:rPr>
-        <w:t>.</w:t>
-      </w:r>
-    </w:p>
-    <w:p>
-      <w:pPr>
-        <w:numPr>
-          <w:ilvl w:val="0"/>
-          <w:numId w:val="2"/>
-        </w:numPr>
-        <w:tabs>
-          <w:tab w:val="left" w:pos="540"/>
-        </w:tabs>
-        <w:spacing w:line="360" w:lineRule="auto"/>
-        <w:rPr>
-          <w:rFonts w:ascii="Times New Roman" w:hAnsi="Times New Roman"/>
-          <w:b/>
-          <w:bCs/>
-          <w:sz w:val="28"/>
-          <w:szCs w:val="28"/>
-        </w:rPr>
-      </w:pPr>
-      <w:r>
-        <w:rPr>
-          <w:rFonts w:ascii="Times New Roman" w:hAnsi="Times New Roman"/>
-          <w:b/>
-          <w:bCs/>
-          <w:sz w:val="28"/>
-          <w:szCs w:val="28"/>
-        </w:rPr>
-        <w:t xml:space="preserve">Routing System: </w:t>
-      </w:r>
-      <w:r>
-        <w:rPr>
-          <w:rFonts w:ascii="Times New Roman" w:hAnsi="Times New Roman"/>
-          <w:sz w:val="28"/>
-          <w:szCs w:val="28"/>
-        </w:rPr>
-        <w:t>An intelligent mechanism that assesses risk and dynamically directs queries to the most appropriate pathway (e.g., direct generation vs. RAG vs. human review).</w:t>
-      </w:r>
-    </w:p>
-    <w:p>
-      <w:pPr>
-        <w:numPr>
-          <w:ilvl w:val="0"/>
-          <w:numId w:val="2"/>
-        </w:numPr>
-        <w:tabs>
-          <w:tab w:val="left" w:pos="540"/>
-        </w:tabs>
-        <w:spacing w:line="360" w:lineRule="auto"/>
-        <w:rPr>
-          <w:rFonts w:ascii="Times New Roman" w:hAnsi="Times New Roman"/>
-          <w:b/>
-          <w:bCs/>
-          <w:sz w:val="28"/>
-          <w:szCs w:val="28"/>
-        </w:rPr>
-      </w:pPr>
-      <w:r>
-        <w:rPr>
-          <w:rFonts w:ascii="Times New Roman" w:hAnsi="Times New Roman"/>
-          <w:b/>
-          <w:bCs/>
-          <w:sz w:val="28"/>
-          <w:szCs w:val="28"/>
-        </w:rPr>
-        <w:t xml:space="preserve">SelfCheck GPT: </w:t>
-      </w:r>
-      <w:r>
-        <w:rPr>
-          <w:rFonts w:ascii="Times New Roman" w:hAnsi="Times New Roman"/>
-          <w:sz w:val="28"/>
-          <w:szCs w:val="28"/>
+        <w:t xml:space="preserve"> GPT: </w:t>
+      </w:r>
+      <w:r>
+        <w:rPr>
+          <w:rFonts w:ascii="Times New Roman" w:hAnsi="Times New Roman"/>
+          <w:sz w:val="24"/>
+          <w:szCs w:val="24"/>
         </w:rPr>
         <w:t>A specific reactive method that checks for consistency across multiple generated answers to detect hallucinations.</w:t>
       </w:r>
@@ -976,10 +918,10 @@
       <w:footerReference w:type="first" r:id="rId12"/>
       <w:pgSz w:w="12240" w:h="15840"/>
       <w:pgMar w:top="2000" w:right="1234" w:bottom="2110" w:left="1234" w:header="1234" w:footer="1234" w:gutter="0"/>
-      <w:pgNumType w:start="19"/>
+      <w:pgNumType w:start="21"/>
       <w:cols w:space="720"/>
       <w:formProt w:val="0"/>
-      <w:docGrid w:linePitch="240" w:charSpace="-2049"/>
+      <w:docGrid w:linePitch="299" w:charSpace="-2049"/>
     </w:sectPr>
   </w:body>
 </w:document>
@@ -1351,7 +1293,98 @@
   <w:p>
     <w:pPr>
       <w:pStyle w:val="Header"/>
+      <w:rPr>
+        <w:sz w:val="20"/>
+        <w:szCs w:val="20"/>
+      </w:rPr>
     </w:pPr>
+    <w:r>
+      <w:rPr>
+        <w:noProof/>
+        <w:sz w:val="24"/>
+        <w:szCs w:val="24"/>
+        <w:lang w:eastAsia="en-IN" w:bidi="ar-SA"/>
+      </w:rPr>
+      <w:drawing>
+        <wp:anchor distT="0" distB="0" distL="114935" distR="114935" simplePos="0" relativeHeight="251661312" behindDoc="1" locked="0" layoutInCell="1" allowOverlap="1" wp14:anchorId="553812E4" wp14:editId="1BF4A696">
+          <wp:simplePos x="0" y="0"/>
+          <wp:positionH relativeFrom="column">
+            <wp:posOffset>5440680</wp:posOffset>
+          </wp:positionH>
+          <wp:positionV relativeFrom="paragraph">
+            <wp:posOffset>-198755</wp:posOffset>
+          </wp:positionV>
+          <wp:extent cx="1043621" cy="436099"/>
+          <wp:effectExtent l="0" t="0" r="4445" b="2540"/>
+          <wp:wrapNone/>
+          <wp:docPr id="1188312591" name="Picture"/>
+          <wp:cNvGraphicFramePr>
+            <a:graphicFrameLocks xmlns:a="http://schemas.openxmlformats.org/drawingml/2006/main" noChangeAspect="1"/>
+          </wp:cNvGraphicFramePr>
+          <a:graphic xmlns:a="http://schemas.openxmlformats.org/drawingml/2006/main">
+            <a:graphicData uri="http://schemas.openxmlformats.org/drawingml/2006/picture">
+              <pic:pic xmlns:pic="http://schemas.openxmlformats.org/drawingml/2006/picture">
+                <pic:nvPicPr>
+                  <pic:cNvPr id="1" name="Picture"/>
+                  <pic:cNvPicPr>
+                    <a:picLocks noChangeAspect="1" noChangeArrowheads="1"/>
+                  </pic:cNvPicPr>
+                </pic:nvPicPr>
+                <pic:blipFill>
+                  <a:blip r:embed="rId1">
+                    <a:extLst>
+                      <a:ext uri="{28A0092B-C50C-407E-A947-70E740481C1C}">
+                        <a14:useLocalDpi xmlns:a14="http://schemas.microsoft.com/office/drawing/2010/main" val="0"/>
+                      </a:ext>
+                    </a:extLst>
+                  </a:blip>
+                  <a:stretch>
+                    <a:fillRect/>
+                  </a:stretch>
+                </pic:blipFill>
+                <pic:spPr bwMode="auto">
+                  <a:xfrm>
+                    <a:off x="0" y="0"/>
+                    <a:ext cx="1043621" cy="436099"/>
+                  </a:xfrm>
+                  <a:prstGeom prst="rect">
+                    <a:avLst/>
+                  </a:prstGeom>
+                </pic:spPr>
+              </pic:pic>
+            </a:graphicData>
+          </a:graphic>
+          <wp14:sizeRelH relativeFrom="margin">
+            <wp14:pctWidth>0</wp14:pctWidth>
+          </wp14:sizeRelH>
+          <wp14:sizeRelV relativeFrom="margin">
+            <wp14:pctHeight>0</wp14:pctHeight>
+          </wp14:sizeRelV>
+        </wp:anchor>
+      </w:drawing>
+    </w:r>
+    <w:r>
+      <w:rPr>
+        <w:sz w:val="20"/>
+        <w:szCs w:val="20"/>
+      </w:rPr>
+      <w:t>A Cost-Effective, Proactive Hallucination Routing System for LLMs</w:t>
+    </w:r>
+    <w:r>
+      <w:rPr>
+        <w:sz w:val="20"/>
+        <w:szCs w:val="20"/>
+      </w:rPr>
+      <w:t xml:space="preserve"> </w:t>
+    </w:r>
+  </w:p>
+  <w:p>
+    <w:pPr>
+      <w:pStyle w:val="Header"/>
+    </w:pPr>
+    <w:r>
+      <w:t>_____________________________________________________________________________________</w:t>
+    </w:r>
   </w:p>
 </w:hdr>
 </file>
@@ -2498,6 +2531,7 @@
   <w:style w:type="paragraph" w:styleId="Header">
     <w:name w:val="header"/>
     <w:basedOn w:val="Normal"/>
+    <w:link w:val="HeaderChar"/>
     <w:rsid w:val="000A5C89"/>
   </w:style>
   <w:style w:type="paragraph" w:styleId="Footer">
@@ -2513,6 +2547,16 @@
       <w:autoSpaceDN w:val="0"/>
       <w:textAlignment w:val="baseline"/>
     </w:pPr>
+    <w:rPr>
+      <w:color w:val="00000A"/>
+      <w:sz w:val="22"/>
+    </w:rPr>
+  </w:style>
+  <w:style w:type="character" w:customStyle="1" w:styleId="HeaderChar">
+    <w:name w:val="Header Char"/>
+    <w:basedOn w:val="DefaultParagraphFont"/>
+    <w:link w:val="Header"/>
+    <w:rsid w:val="00FE4178"/>
     <w:rPr>
       <w:color w:val="00000A"/>
       <w:sz w:val="22"/>

--- a/Page 17.docx
+++ b/Page 17.docx
@@ -918,7 +918,7 @@
       <w:footerReference w:type="first" r:id="rId12"/>
       <w:pgSz w:w="12240" w:h="15840"/>
       <w:pgMar w:top="2000" w:right="1234" w:bottom="2110" w:left="1234" w:header="1234" w:footer="1234" w:gutter="0"/>
-      <w:pgNumType w:start="21"/>
+      <w:pgNumType w:start="23"/>
       <w:cols w:space="720"/>
       <w:formProt w:val="0"/>
       <w:docGrid w:linePitch="299" w:charSpace="-2049"/>
